--- a/results/graphs/_10UsersSetupWRRFuzzy/Docs.docx
+++ b/results/graphs/_10UsersSetupWRRFuzzy/Docs.docx
@@ -2218,6 +2218,17 @@
         </w:rPr>
         <w:t>For the second experiment, I decided to push the network a bit, having it run at 130% capacity.</w:t>
       </w:r>
+    </w:p>
+    <w:p>
+      <w:pPr>
+        <w:ind w:firstLine="360"/>
+        <w:jc w:val="both"/>
+        <w:rPr>
+          <w:rFonts w:ascii="Times New Roman" w:hAnsi="Times New Roman" w:cs="Times New Roman"/>
+          <w:sz w:val="24"/>
+          <w:szCs w:val="24"/>
+        </w:rPr>
+      </w:pPr>
     </w:p>
     <w:p>
       <w:pPr>
@@ -6568,6 +6579,7 @@
       <w:pgSz w:w="12240" w:h="15840"/>
       <w:pgMar w:top="1440" w:right="1440" w:bottom="1440" w:left="1440" w:header="720" w:footer="720" w:gutter="0"/>
       <w:cols w:space="720"/>
+      <w:titlePg/>
       <w:docGrid w:linePitch="360"/>
     </w:sectPr>
   </w:body>
@@ -8856,7 +8868,7 @@
 </file>
 
 <file path=customXml/itemProps1.xml><?xml version="1.0" encoding="utf-8"?>
-<ds:datastoreItem xmlns:ds="http://schemas.openxmlformats.org/officeDocument/2006/customXml" ds:itemID="{53161E6A-FD5A-4BF9-B994-AD70B6F7DCE3}">
+<ds:datastoreItem xmlns:ds="http://schemas.openxmlformats.org/officeDocument/2006/customXml" ds:itemID="{FA9E2A61-6011-492B-B13A-9E437530D5AF}">
   <ds:schemaRefs>
     <ds:schemaRef ds:uri="http://schemas.openxmlformats.org/officeDocument/2006/bibliography"/>
   </ds:schemaRefs>
